--- a/ЛР 6/ЛР 6.docx
+++ b/ЛР 6/ЛР 6.docx
@@ -187,6 +187,7 @@
                 <w:rFonts w:asciiTheme="majorHAnsi" w:hAnsiTheme="majorHAnsi" w:cstheme="majorHAnsi"/>
               </w:rPr>
             </w:pPr>
+            <w:bookmarkStart w:id="0" w:name="_Hlk217364411"/>
             <w:r>
               <w:rPr>
                 <w:rFonts w:asciiTheme="majorHAnsi" w:hAnsiTheme="majorHAnsi" w:cstheme="majorHAnsi"/>
@@ -211,7 +212,13 @@
               <w:rPr>
                 <w:rFonts w:asciiTheme="majorHAnsi" w:hAnsiTheme="majorHAnsi" w:cstheme="majorHAnsi"/>
               </w:rPr>
-              <w:t>Название формы</w:t>
+              <w:t xml:space="preserve">Название </w:t>
+            </w:r>
+            <w:r>
+              <w:rPr>
+                <w:rFonts w:asciiTheme="majorHAnsi" w:hAnsiTheme="majorHAnsi" w:cstheme="majorHAnsi"/>
+              </w:rPr>
+              <w:t>отчёта</w:t>
             </w:r>
           </w:p>
         </w:tc>
@@ -231,7 +238,13 @@
               <w:rPr>
                 <w:rFonts w:asciiTheme="majorHAnsi" w:hAnsiTheme="majorHAnsi" w:cstheme="majorHAnsi"/>
               </w:rPr>
-              <w:t>Тип формы</w:t>
+              <w:t xml:space="preserve">Тип </w:t>
+            </w:r>
+            <w:r>
+              <w:rPr>
+                <w:rFonts w:asciiTheme="majorHAnsi" w:hAnsiTheme="majorHAnsi" w:cstheme="majorHAnsi"/>
+              </w:rPr>
+              <w:t>отчёта</w:t>
             </w:r>
           </w:p>
         </w:tc>
@@ -297,7 +310,7 @@
               <w:rPr>
                 <w:rFonts w:asciiTheme="majorHAnsi" w:hAnsiTheme="majorHAnsi" w:cstheme="majorHAnsi"/>
               </w:rPr>
-              <w:t>ф_Авторизация</w:t>
+              <w:t>о_Инвесторы</w:t>
             </w:r>
             <w:proofErr w:type="spellEnd"/>
           </w:p>
@@ -318,7 +331,7 @@
               <w:rPr>
                 <w:rFonts w:asciiTheme="majorHAnsi" w:hAnsiTheme="majorHAnsi" w:cstheme="majorHAnsi"/>
               </w:rPr>
-              <w:t>Всплывающая форма</w:t>
+              <w:t>Простой отчёт</w:t>
             </w:r>
           </w:p>
         </w:tc>
@@ -338,12 +351,15 @@
               <w:rPr>
                 <w:rFonts w:asciiTheme="majorHAnsi" w:hAnsiTheme="majorHAnsi" w:cstheme="majorHAnsi"/>
               </w:rPr>
-              <w:t>Форма для авторизации пользователя</w:t>
+              <w:t>Просмотр списка инвесторов</w:t>
             </w:r>
           </w:p>
         </w:tc>
       </w:tr>
       <w:tr>
+        <w:trPr>
+          <w:trHeight w:val="325"/>
+        </w:trPr>
         <w:tc>
           <w:tcPr>
             <w:tcW w:w="459" w:type="dxa"/>
@@ -381,7 +397,7 @@
               <w:rPr>
                 <w:rFonts w:asciiTheme="majorHAnsi" w:hAnsiTheme="majorHAnsi" w:cstheme="majorHAnsi"/>
               </w:rPr>
-              <w:t>ф_Фонд</w:t>
+              <w:t>о_ПозицииИнвесторов</w:t>
             </w:r>
             <w:proofErr w:type="spellEnd"/>
           </w:p>
@@ -402,7 +418,7 @@
               <w:rPr>
                 <w:rFonts w:asciiTheme="majorHAnsi" w:hAnsiTheme="majorHAnsi" w:cstheme="majorHAnsi"/>
               </w:rPr>
-              <w:t>Простая форма</w:t>
+              <w:t>Отчёт с группировкой</w:t>
             </w:r>
           </w:p>
         </w:tc>
@@ -422,7 +438,7 @@
               <w:rPr>
                 <w:rFonts w:asciiTheme="majorHAnsi" w:hAnsiTheme="majorHAnsi" w:cstheme="majorHAnsi"/>
               </w:rPr>
-              <w:t>Выводит информацию о фондах</w:t>
+              <w:t>Просмотр позиций инвесторов с группировкой по ФИО</w:t>
             </w:r>
           </w:p>
         </w:tc>
@@ -465,7 +481,7 @@
               <w:rPr>
                 <w:rFonts w:asciiTheme="majorHAnsi" w:hAnsiTheme="majorHAnsi" w:cstheme="majorHAnsi"/>
               </w:rPr>
-              <w:t>ф_Инвестор</w:t>
+              <w:t>о_СЧА</w:t>
             </w:r>
             <w:proofErr w:type="spellEnd"/>
           </w:p>
@@ -486,7 +502,7 @@
               <w:rPr>
                 <w:rFonts w:asciiTheme="majorHAnsi" w:hAnsiTheme="majorHAnsi" w:cstheme="majorHAnsi"/>
               </w:rPr>
-              <w:t>Простая форма</w:t>
+              <w:t>Отчёт с группировкой</w:t>
             </w:r>
           </w:p>
         </w:tc>
@@ -506,7 +522,25 @@
               <w:rPr>
                 <w:rFonts w:asciiTheme="majorHAnsi" w:hAnsiTheme="majorHAnsi" w:cstheme="majorHAnsi"/>
               </w:rPr>
-              <w:t>Выводит информацию об инвесторах</w:t>
+              <w:t xml:space="preserve">Просмотр </w:t>
+            </w:r>
+            <w:r>
+              <w:rPr>
+                <w:rFonts w:asciiTheme="majorHAnsi" w:hAnsiTheme="majorHAnsi" w:cstheme="majorHAnsi"/>
+              </w:rPr>
+              <w:t>СЧА</w:t>
+            </w:r>
+            <w:r>
+              <w:rPr>
+                <w:rFonts w:asciiTheme="majorHAnsi" w:hAnsiTheme="majorHAnsi" w:cstheme="majorHAnsi"/>
+              </w:rPr>
+              <w:t xml:space="preserve"> с группировкой по </w:t>
+            </w:r>
+            <w:r>
+              <w:rPr>
+                <w:rFonts w:asciiTheme="majorHAnsi" w:hAnsiTheme="majorHAnsi" w:cstheme="majorHAnsi"/>
+              </w:rPr>
+              <w:t>названию фонда</w:t>
             </w:r>
           </w:p>
         </w:tc>
@@ -549,7 +583,7 @@
               <w:rPr>
                 <w:rFonts w:asciiTheme="majorHAnsi" w:hAnsiTheme="majorHAnsi" w:cstheme="majorHAnsi"/>
               </w:rPr>
-              <w:t>ф_ЦеннаяБумага</w:t>
+              <w:t>о_СЧАстоимостьАнализ</w:t>
             </w:r>
             <w:proofErr w:type="spellEnd"/>
           </w:p>
@@ -570,7 +604,7 @@
               <w:rPr>
                 <w:rFonts w:asciiTheme="majorHAnsi" w:hAnsiTheme="majorHAnsi" w:cstheme="majorHAnsi"/>
               </w:rPr>
-              <w:t>Простая форма</w:t>
+              <w:t>С подчинённым отчётом</w:t>
             </w:r>
           </w:p>
         </w:tc>
@@ -590,7 +624,7 @@
               <w:rPr>
                 <w:rFonts w:asciiTheme="majorHAnsi" w:hAnsiTheme="majorHAnsi" w:cstheme="majorHAnsi"/>
               </w:rPr>
-              <w:t>Выводит информацию о ценных бумагах</w:t>
+              <w:t>Добавлен подчинённый отчёт, отчёт на основе запроса анализа стоимости СЧА</w:t>
             </w:r>
           </w:p>
         </w:tc>
@@ -633,7 +667,7 @@
               <w:rPr>
                 <w:rFonts w:asciiTheme="majorHAnsi" w:hAnsiTheme="majorHAnsi" w:cstheme="majorHAnsi"/>
               </w:rPr>
-              <w:t>ф_Эмитент</w:t>
+              <w:t>о_ФондыВозраст</w:t>
             </w:r>
             <w:proofErr w:type="spellEnd"/>
           </w:p>
@@ -654,7 +688,7 @@
               <w:rPr>
                 <w:rFonts w:asciiTheme="majorHAnsi" w:hAnsiTheme="majorHAnsi" w:cstheme="majorHAnsi"/>
               </w:rPr>
-              <w:t>Простая форма</w:t>
+              <w:t>С подчинённым отчётом</w:t>
             </w:r>
           </w:p>
         </w:tc>
@@ -674,7 +708,13 @@
               <w:rPr>
                 <w:rFonts w:asciiTheme="majorHAnsi" w:hAnsiTheme="majorHAnsi" w:cstheme="majorHAnsi"/>
               </w:rPr>
-              <w:t>Выводит информацию об эмитентах</w:t>
+              <w:t xml:space="preserve">Добавлен подчинённый отчёт, отчёт на основе запроса </w:t>
+            </w:r>
+            <w:r>
+              <w:rPr>
+                <w:rFonts w:asciiTheme="majorHAnsi" w:hAnsiTheme="majorHAnsi" w:cstheme="majorHAnsi"/>
+              </w:rPr>
+              <w:t>подсчёта возраста фондов</w:t>
             </w:r>
           </w:p>
         </w:tc>
@@ -717,7 +757,7 @@
               <w:rPr>
                 <w:rFonts w:asciiTheme="majorHAnsi" w:hAnsiTheme="majorHAnsi" w:cstheme="majorHAnsi"/>
               </w:rPr>
-              <w:t>ф_СЧА</w:t>
+              <w:t>о_ЦенныеБумаги</w:t>
             </w:r>
             <w:proofErr w:type="spellEnd"/>
           </w:p>
@@ -738,7 +778,7 @@
               <w:rPr>
                 <w:rFonts w:asciiTheme="majorHAnsi" w:hAnsiTheme="majorHAnsi" w:cstheme="majorHAnsi"/>
               </w:rPr>
-              <w:t>Синхронизированная форма</w:t>
+              <w:t>Отчёт с группировкой</w:t>
             </w:r>
           </w:p>
         </w:tc>
@@ -758,437 +798,25 @@
               <w:rPr>
                 <w:rFonts w:asciiTheme="majorHAnsi" w:hAnsiTheme="majorHAnsi" w:cstheme="majorHAnsi"/>
               </w:rPr>
-              <w:t>Синхронизируется с выбранным фондом</w:t>
-            </w:r>
-          </w:p>
-        </w:tc>
-      </w:tr>
-      <w:tr>
-        <w:tc>
-          <w:tcPr>
-            <w:tcW w:w="459" w:type="dxa"/>
-            <w:vAlign w:val="center"/>
-          </w:tcPr>
-          <w:p>
-            <w:pPr>
-              <w:jc w:val="center"/>
-              <w:rPr>
-                <w:rFonts w:asciiTheme="majorHAnsi" w:hAnsiTheme="majorHAnsi" w:cstheme="majorHAnsi"/>
-              </w:rPr>
-            </w:pPr>
-            <w:r>
-              <w:rPr>
-                <w:rFonts w:asciiTheme="majorHAnsi" w:hAnsiTheme="majorHAnsi" w:cstheme="majorHAnsi"/>
-              </w:rPr>
-              <w:t>7</w:t>
-            </w:r>
-          </w:p>
-        </w:tc>
-        <w:tc>
-          <w:tcPr>
-            <w:tcW w:w="2995" w:type="dxa"/>
-            <w:vAlign w:val="center"/>
-          </w:tcPr>
-          <w:p>
-            <w:pPr>
-              <w:jc w:val="center"/>
-              <w:rPr>
-                <w:rFonts w:asciiTheme="majorHAnsi" w:hAnsiTheme="majorHAnsi" w:cstheme="majorHAnsi"/>
-              </w:rPr>
-            </w:pPr>
-            <w:proofErr w:type="spellStart"/>
-            <w:r>
-              <w:rPr>
-                <w:rFonts w:asciiTheme="majorHAnsi" w:hAnsiTheme="majorHAnsi" w:cstheme="majorHAnsi"/>
-              </w:rPr>
-              <w:t>ф_СЧАДиаграмма</w:t>
-            </w:r>
-            <w:proofErr w:type="spellEnd"/>
-          </w:p>
-        </w:tc>
-        <w:tc>
-          <w:tcPr>
-            <w:tcW w:w="2605" w:type="dxa"/>
-            <w:vAlign w:val="center"/>
-          </w:tcPr>
-          <w:p>
-            <w:pPr>
-              <w:jc w:val="center"/>
-              <w:rPr>
-                <w:rFonts w:asciiTheme="majorHAnsi" w:hAnsiTheme="majorHAnsi" w:cstheme="majorHAnsi"/>
-              </w:rPr>
-            </w:pPr>
-            <w:r>
-              <w:rPr>
-                <w:rFonts w:asciiTheme="majorHAnsi" w:hAnsiTheme="majorHAnsi" w:cstheme="majorHAnsi"/>
-              </w:rPr>
-              <w:t>Форма с диаграммой</w:t>
-            </w:r>
-          </w:p>
-        </w:tc>
-        <w:tc>
-          <w:tcPr>
-            <w:tcW w:w="5495" w:type="dxa"/>
-            <w:vAlign w:val="center"/>
-          </w:tcPr>
-          <w:p>
-            <w:pPr>
-              <w:jc w:val="left"/>
-              <w:rPr>
-                <w:rFonts w:asciiTheme="majorHAnsi" w:hAnsiTheme="majorHAnsi" w:cstheme="majorHAnsi"/>
-              </w:rPr>
-            </w:pPr>
-            <w:r>
-              <w:rPr>
-                <w:rFonts w:asciiTheme="majorHAnsi" w:hAnsiTheme="majorHAnsi" w:cstheme="majorHAnsi"/>
-              </w:rPr>
-              <w:t>Выводит диаграмму изменения суммы чистых активов</w:t>
-            </w:r>
-          </w:p>
-        </w:tc>
-      </w:tr>
-      <w:tr>
-        <w:tc>
-          <w:tcPr>
-            <w:tcW w:w="459" w:type="dxa"/>
-            <w:vAlign w:val="center"/>
-          </w:tcPr>
-          <w:p>
-            <w:pPr>
-              <w:jc w:val="center"/>
-              <w:rPr>
-                <w:rFonts w:asciiTheme="majorHAnsi" w:hAnsiTheme="majorHAnsi" w:cstheme="majorHAnsi"/>
-              </w:rPr>
-            </w:pPr>
-            <w:r>
-              <w:rPr>
-                <w:rFonts w:asciiTheme="majorHAnsi" w:hAnsiTheme="majorHAnsi" w:cstheme="majorHAnsi"/>
-              </w:rPr>
-              <w:t>8</w:t>
-            </w:r>
-          </w:p>
-        </w:tc>
-        <w:tc>
-          <w:tcPr>
-            <w:tcW w:w="2995" w:type="dxa"/>
-            <w:vAlign w:val="center"/>
-          </w:tcPr>
-          <w:p>
-            <w:pPr>
-              <w:jc w:val="center"/>
-              <w:rPr>
-                <w:rFonts w:asciiTheme="majorHAnsi" w:hAnsiTheme="majorHAnsi" w:cstheme="majorHAnsi"/>
-              </w:rPr>
-            </w:pPr>
-            <w:proofErr w:type="spellStart"/>
-            <w:r>
-              <w:rPr>
-                <w:rFonts w:asciiTheme="majorHAnsi" w:hAnsiTheme="majorHAnsi" w:cstheme="majorHAnsi"/>
-              </w:rPr>
-              <w:t>ф_ФондСПозициями</w:t>
-            </w:r>
-            <w:proofErr w:type="spellEnd"/>
-          </w:p>
-        </w:tc>
-        <w:tc>
-          <w:tcPr>
-            <w:tcW w:w="2605" w:type="dxa"/>
-            <w:vAlign w:val="center"/>
-          </w:tcPr>
-          <w:p>
-            <w:pPr>
-              <w:jc w:val="center"/>
-              <w:rPr>
-                <w:rFonts w:asciiTheme="majorHAnsi" w:hAnsiTheme="majorHAnsi" w:cstheme="majorHAnsi"/>
-              </w:rPr>
-            </w:pPr>
-            <w:r>
-              <w:rPr>
-                <w:rFonts w:asciiTheme="majorHAnsi" w:hAnsiTheme="majorHAnsi" w:cstheme="majorHAnsi"/>
-              </w:rPr>
-              <w:t>Иерархическая форма</w:t>
-            </w:r>
-          </w:p>
-        </w:tc>
-        <w:tc>
-          <w:tcPr>
-            <w:tcW w:w="5495" w:type="dxa"/>
-            <w:vAlign w:val="center"/>
-          </w:tcPr>
-          <w:p>
-            <w:pPr>
-              <w:jc w:val="left"/>
-              <w:rPr>
-                <w:rFonts w:asciiTheme="majorHAnsi" w:hAnsiTheme="majorHAnsi" w:cstheme="majorHAnsi"/>
-              </w:rPr>
-            </w:pPr>
-            <w:r>
-              <w:rPr>
-                <w:rFonts w:asciiTheme="majorHAnsi" w:hAnsiTheme="majorHAnsi" w:cstheme="majorHAnsi"/>
-              </w:rPr>
-              <w:t>Выводит информацию о позициях инвесторов для заданного фонда</w:t>
-            </w:r>
-          </w:p>
-        </w:tc>
-      </w:tr>
-      <w:tr>
-        <w:tc>
-          <w:tcPr>
-            <w:tcW w:w="459" w:type="dxa"/>
-            <w:vAlign w:val="center"/>
-          </w:tcPr>
-          <w:p>
-            <w:pPr>
-              <w:jc w:val="center"/>
-              <w:rPr>
-                <w:rFonts w:asciiTheme="majorHAnsi" w:hAnsiTheme="majorHAnsi" w:cstheme="majorHAnsi"/>
-              </w:rPr>
-            </w:pPr>
-            <w:r>
-              <w:rPr>
-                <w:rFonts w:asciiTheme="majorHAnsi" w:hAnsiTheme="majorHAnsi" w:cstheme="majorHAnsi"/>
-              </w:rPr>
-              <w:t>9</w:t>
-            </w:r>
-          </w:p>
-        </w:tc>
-        <w:tc>
-          <w:tcPr>
-            <w:tcW w:w="2995" w:type="dxa"/>
-            <w:vAlign w:val="center"/>
-          </w:tcPr>
-          <w:p>
-            <w:pPr>
-              <w:jc w:val="center"/>
-              <w:rPr>
-                <w:rFonts w:asciiTheme="majorHAnsi" w:hAnsiTheme="majorHAnsi" w:cstheme="majorHAnsi"/>
-              </w:rPr>
-            </w:pPr>
-            <w:proofErr w:type="spellStart"/>
-            <w:r>
-              <w:rPr>
-                <w:rFonts w:asciiTheme="majorHAnsi" w:hAnsiTheme="majorHAnsi" w:cstheme="majorHAnsi"/>
-              </w:rPr>
-              <w:t>ф_РеестрЗапросов</w:t>
-            </w:r>
-            <w:proofErr w:type="spellEnd"/>
-          </w:p>
-        </w:tc>
-        <w:tc>
-          <w:tcPr>
-            <w:tcW w:w="2605" w:type="dxa"/>
-            <w:vAlign w:val="center"/>
-          </w:tcPr>
-          <w:p>
-            <w:pPr>
-              <w:jc w:val="center"/>
-              <w:rPr>
-                <w:rFonts w:asciiTheme="majorHAnsi" w:hAnsiTheme="majorHAnsi" w:cstheme="majorHAnsi"/>
-              </w:rPr>
-            </w:pPr>
-            <w:r>
-              <w:rPr>
-                <w:rFonts w:asciiTheme="majorHAnsi" w:hAnsiTheme="majorHAnsi" w:cstheme="majorHAnsi"/>
-              </w:rPr>
-              <w:t>Простая форма</w:t>
-            </w:r>
-          </w:p>
-        </w:tc>
-        <w:tc>
-          <w:tcPr>
-            <w:tcW w:w="5495" w:type="dxa"/>
-            <w:vAlign w:val="center"/>
-          </w:tcPr>
-          <w:p>
-            <w:pPr>
-              <w:jc w:val="left"/>
-              <w:rPr>
-                <w:rFonts w:asciiTheme="majorHAnsi" w:hAnsiTheme="majorHAnsi" w:cstheme="majorHAnsi"/>
-                <w:lang w:val="en-US"/>
-              </w:rPr>
-            </w:pPr>
-            <w:r>
-              <w:rPr>
-                <w:rFonts w:asciiTheme="majorHAnsi" w:hAnsiTheme="majorHAnsi" w:cstheme="majorHAnsi"/>
-              </w:rPr>
-              <w:t>Выводит информацию о запросах</w:t>
-            </w:r>
-          </w:p>
-        </w:tc>
-      </w:tr>
-      <w:tr>
-        <w:tc>
-          <w:tcPr>
-            <w:tcW w:w="459" w:type="dxa"/>
-            <w:vAlign w:val="center"/>
-          </w:tcPr>
-          <w:p>
-            <w:pPr>
-              <w:jc w:val="center"/>
-              <w:rPr>
-                <w:rFonts w:asciiTheme="majorHAnsi" w:hAnsiTheme="majorHAnsi" w:cstheme="majorHAnsi"/>
-                <w:lang w:val="en-US"/>
-              </w:rPr>
-            </w:pPr>
-            <w:r>
-              <w:rPr>
-                <w:rFonts w:asciiTheme="majorHAnsi" w:hAnsiTheme="majorHAnsi" w:cstheme="majorHAnsi"/>
-                <w:lang w:val="en-US"/>
-              </w:rPr>
-              <w:t>10</w:t>
-            </w:r>
-          </w:p>
-        </w:tc>
-        <w:tc>
-          <w:tcPr>
-            <w:tcW w:w="2995" w:type="dxa"/>
-            <w:vAlign w:val="center"/>
-          </w:tcPr>
-          <w:p>
-            <w:pPr>
-              <w:jc w:val="center"/>
-              <w:rPr>
-                <w:rFonts w:asciiTheme="majorHAnsi" w:hAnsiTheme="majorHAnsi" w:cstheme="majorHAnsi"/>
-              </w:rPr>
-            </w:pPr>
-            <w:proofErr w:type="spellStart"/>
-            <w:r>
-              <w:rPr>
-                <w:rFonts w:asciiTheme="majorHAnsi" w:hAnsiTheme="majorHAnsi" w:cstheme="majorHAnsi"/>
-              </w:rPr>
-              <w:t>тф_ПозицияИнвестора</w:t>
-            </w:r>
-            <w:proofErr w:type="spellEnd"/>
-          </w:p>
-        </w:tc>
-        <w:tc>
-          <w:tcPr>
-            <w:tcW w:w="2605" w:type="dxa"/>
-            <w:vAlign w:val="center"/>
-          </w:tcPr>
-          <w:p>
-            <w:pPr>
-              <w:jc w:val="center"/>
-              <w:rPr>
-                <w:rFonts w:asciiTheme="majorHAnsi" w:hAnsiTheme="majorHAnsi" w:cstheme="majorHAnsi"/>
-              </w:rPr>
-            </w:pPr>
-            <w:r>
-              <w:rPr>
-                <w:rFonts w:asciiTheme="majorHAnsi" w:hAnsiTheme="majorHAnsi" w:cstheme="majorHAnsi"/>
-              </w:rPr>
-              <w:t>Простая форма</w:t>
-            </w:r>
-          </w:p>
-        </w:tc>
-        <w:tc>
-          <w:tcPr>
-            <w:tcW w:w="5495" w:type="dxa"/>
-            <w:vAlign w:val="center"/>
-          </w:tcPr>
-          <w:p>
-            <w:pPr>
-              <w:jc w:val="left"/>
-              <w:rPr>
-                <w:rFonts w:asciiTheme="majorHAnsi" w:hAnsiTheme="majorHAnsi" w:cstheme="majorHAnsi"/>
-              </w:rPr>
-            </w:pPr>
-            <w:r>
-              <w:rPr>
-                <w:rFonts w:asciiTheme="majorHAnsi" w:hAnsiTheme="majorHAnsi" w:cstheme="majorHAnsi"/>
-              </w:rPr>
-              <w:t>Вспомогательная форма для вывода позиций инвесторов</w:t>
-            </w:r>
-          </w:p>
-        </w:tc>
-      </w:tr>
-      <w:tr>
-        <w:tc>
-          <w:tcPr>
-            <w:tcW w:w="459" w:type="dxa"/>
-            <w:vAlign w:val="center"/>
-          </w:tcPr>
-          <w:p>
-            <w:pPr>
-              <w:jc w:val="center"/>
-              <w:rPr>
-                <w:rFonts w:asciiTheme="majorHAnsi" w:hAnsiTheme="majorHAnsi" w:cstheme="majorHAnsi"/>
-                <w:lang w:val="en-US"/>
-              </w:rPr>
-            </w:pPr>
-            <w:r>
-              <w:rPr>
-                <w:rFonts w:asciiTheme="majorHAnsi" w:hAnsiTheme="majorHAnsi" w:cstheme="majorHAnsi"/>
-                <w:lang w:val="en-US"/>
-              </w:rPr>
-              <w:t>11</w:t>
-            </w:r>
-          </w:p>
-        </w:tc>
-        <w:tc>
-          <w:tcPr>
-            <w:tcW w:w="2995" w:type="dxa"/>
-            <w:vAlign w:val="center"/>
-          </w:tcPr>
-          <w:p>
-            <w:pPr>
-              <w:jc w:val="center"/>
-              <w:rPr>
-                <w:rFonts w:asciiTheme="majorHAnsi" w:hAnsiTheme="majorHAnsi" w:cstheme="majorHAnsi"/>
-              </w:rPr>
-            </w:pPr>
-            <w:proofErr w:type="spellStart"/>
-            <w:r>
-              <w:rPr>
-                <w:rFonts w:asciiTheme="majorHAnsi" w:hAnsiTheme="majorHAnsi" w:cstheme="majorHAnsi"/>
-              </w:rPr>
-              <w:t>ф_ВидФонда</w:t>
-            </w:r>
-            <w:proofErr w:type="spellEnd"/>
-          </w:p>
-        </w:tc>
-        <w:tc>
-          <w:tcPr>
-            <w:tcW w:w="2605" w:type="dxa"/>
-            <w:vAlign w:val="center"/>
-          </w:tcPr>
-          <w:p>
-            <w:pPr>
-              <w:jc w:val="center"/>
-              <w:rPr>
-                <w:rFonts w:asciiTheme="majorHAnsi" w:hAnsiTheme="majorHAnsi" w:cstheme="majorHAnsi"/>
-              </w:rPr>
-            </w:pPr>
-            <w:r>
-              <w:rPr>
-                <w:rFonts w:asciiTheme="majorHAnsi" w:hAnsiTheme="majorHAnsi" w:cstheme="majorHAnsi"/>
-              </w:rPr>
-              <w:t>Простая форма</w:t>
-            </w:r>
-          </w:p>
-        </w:tc>
-        <w:tc>
-          <w:tcPr>
-            <w:tcW w:w="5495" w:type="dxa"/>
-            <w:vAlign w:val="center"/>
-          </w:tcPr>
-          <w:p>
-            <w:pPr>
-              <w:jc w:val="left"/>
-              <w:rPr>
-                <w:rFonts w:asciiTheme="majorHAnsi" w:hAnsiTheme="majorHAnsi" w:cstheme="majorHAnsi"/>
-              </w:rPr>
-            </w:pPr>
-            <w:r>
-              <w:rPr>
-                <w:rFonts w:asciiTheme="majorHAnsi" w:hAnsiTheme="majorHAnsi" w:cstheme="majorHAnsi"/>
-              </w:rPr>
-              <w:t>Выводит информацию о видах фондов</w:t>
+              <w:t xml:space="preserve">Просмотр </w:t>
+            </w:r>
+            <w:r>
+              <w:rPr>
+                <w:rFonts w:asciiTheme="majorHAnsi" w:hAnsiTheme="majorHAnsi" w:cstheme="majorHAnsi"/>
+              </w:rPr>
+              <w:t>ценных бумаг</w:t>
+            </w:r>
+            <w:r>
+              <w:rPr>
+                <w:rFonts w:asciiTheme="majorHAnsi" w:hAnsiTheme="majorHAnsi" w:cstheme="majorHAnsi"/>
+              </w:rPr>
+              <w:t xml:space="preserve"> с группировкой по названию фонда</w:t>
             </w:r>
           </w:p>
         </w:tc>
       </w:tr>
     </w:tbl>
+    <w:bookmarkEnd w:id="0"/>
     <w:p>
       <w:pPr>
         <w:pStyle w:val="a5"/>
@@ -1203,10 +831,10 @@
     <w:p>
       <w:r>
         <w:drawing>
-          <wp:inline distT="0" distB="0" distL="0" distR="0" wp14:anchorId="154D2545" wp14:editId="7CE2D151">
-            <wp:extent cx="7199630" cy="1835150"/>
-            <wp:effectExtent l="0" t="0" r="0" b="0"/>
-            <wp:docPr id="1633068927" name="Рисунок 1"/>
+          <wp:inline distT="0" distB="0" distL="0" distR="0" wp14:anchorId="3C032E70" wp14:editId="6119571A">
+            <wp:extent cx="7163800" cy="6906589"/>
+            <wp:effectExtent l="0" t="0" r="0" b="8890"/>
+            <wp:docPr id="1700769943" name="Рисунок 1"/>
             <wp:cNvGraphicFramePr>
               <a:graphicFrameLocks xmlns:a="http://schemas.openxmlformats.org/drawingml/2006/main" noChangeAspect="1"/>
             </wp:cNvGraphicFramePr>
@@ -1214,7 +842,7 @@
               <a:graphicData uri="http://schemas.openxmlformats.org/drawingml/2006/picture">
                 <pic:pic xmlns:pic="http://schemas.openxmlformats.org/drawingml/2006/picture">
                   <pic:nvPicPr>
-                    <pic:cNvPr id="1633068927" name=""/>
+                    <pic:cNvPr id="1700769943" name=""/>
                     <pic:cNvPicPr/>
                   </pic:nvPicPr>
                   <pic:blipFill>
@@ -1226,7 +854,52 @@
                   <pic:spPr>
                     <a:xfrm>
                       <a:off x="0" y="0"/>
-                      <a:ext cx="7199630" cy="1835150"/>
+                      <a:ext cx="7163800" cy="6906589"/>
+                    </a:xfrm>
+                    <a:prstGeom prst="rect">
+                      <a:avLst/>
+                    </a:prstGeom>
+                  </pic:spPr>
+                </pic:pic>
+              </a:graphicData>
+            </a:graphic>
+          </wp:inline>
+        </w:drawing>
+      </w:r>
+    </w:p>
+    <w:p>
+      <w:pPr>
+        <w:rPr>
+          <w:lang w:val="en-US"/>
+        </w:rPr>
+      </w:pPr>
+      <w:r>
+        <w:lastRenderedPageBreak/>
+        <w:drawing>
+          <wp:inline distT="0" distB="0" distL="0" distR="0" wp14:anchorId="5829DCF7" wp14:editId="1FEA654D">
+            <wp:extent cx="7199630" cy="4212590"/>
+            <wp:effectExtent l="0" t="0" r="0" b="0"/>
+            <wp:docPr id="1730772357" name="Рисунок 1"/>
+            <wp:cNvGraphicFramePr>
+              <a:graphicFrameLocks xmlns:a="http://schemas.openxmlformats.org/drawingml/2006/main" noChangeAspect="1"/>
+            </wp:cNvGraphicFramePr>
+            <a:graphic xmlns:a="http://schemas.openxmlformats.org/drawingml/2006/main">
+              <a:graphicData uri="http://schemas.openxmlformats.org/drawingml/2006/picture">
+                <pic:pic xmlns:pic="http://schemas.openxmlformats.org/drawingml/2006/picture">
+                  <pic:nvPicPr>
+                    <pic:cNvPr id="1730772357" name=""/>
+                    <pic:cNvPicPr/>
+                  </pic:nvPicPr>
+                  <pic:blipFill>
+                    <a:blip r:embed="rId7"/>
+                    <a:stretch>
+                      <a:fillRect/>
+                    </a:stretch>
+                  </pic:blipFill>
+                  <pic:spPr>
+                    <a:xfrm>
+                      <a:off x="0" y="0"/>
+                      <a:ext cx="7199630" cy="4212590"/>
                     </a:xfrm>
                     <a:prstGeom prst="rect">
                       <a:avLst/>
